--- a/API.docx
+++ b/API.docx
@@ -6,13 +6,18 @@
       <w:pPr>
         <w:pStyle w:val="Normal"/>
         <w:bidi w:val="0"/>
-        <w:jc w:val="left"/>
+        <w:spacing w:lineRule="auto" w:line="240"/>
+        <w:jc w:val="both"/>
         <w:rPr/>
       </w:pPr>
       <w:hyperlink r:id="rId2">
         <w:r>
           <w:rPr>
             <w:rStyle w:val="InternetLink"/>
+            <w:rFonts w:ascii="Carlito" w:hAnsi="Carlito"/>
+            <w:sz w:val="24"/>
+            <w:szCs w:val="24"/>
+            <w:shd w:fill="auto" w:val="clear"/>
           </w:rPr>
           <w:t>Tutorial</w:t>
         </w:r>
@@ -22,8 +27,1253 @@
       <w:pPr>
         <w:pStyle w:val="Normal"/>
         <w:bidi w:val="0"/>
-        <w:jc w:val="left"/>
+        <w:spacing w:lineRule="auto" w:line="240"/>
+        <w:jc w:val="both"/>
+        <w:rPr>
+          <w:rFonts w:ascii="Carlito" w:hAnsi="Carlito"/>
+          <w:sz w:val="24"/>
+          <w:szCs w:val="24"/>
+          <w:shd w:fill="auto" w:val="clear"/>
+        </w:rPr>
+      </w:pPr>
+      <w:r>
+        <w:rPr>
+          <w:rFonts w:ascii="Carlito" w:hAnsi="Carlito"/>
+          <w:sz w:val="24"/>
+          <w:szCs w:val="24"/>
+          <w:shd w:fill="auto" w:val="clear"/>
+        </w:rPr>
+      </w:r>
+    </w:p>
+    <w:p>
+      <w:pPr>
+        <w:pStyle w:val="Normal"/>
+        <w:bidi w:val="0"/>
+        <w:spacing w:lineRule="auto" w:line="240"/>
+        <w:jc w:val="both"/>
+        <w:rPr>
+          <w:rFonts w:ascii="Carlito" w:hAnsi="Carlito"/>
+          <w:b/>
+          <w:b/>
+          <w:bCs/>
+          <w:sz w:val="40"/>
+          <w:szCs w:val="40"/>
+          <w:u w:val="single"/>
+          <w:shd w:fill="auto" w:val="clear"/>
+        </w:rPr>
+      </w:pPr>
+      <w:r>
+        <w:rPr>
+          <w:rFonts w:ascii="Carlito" w:hAnsi="Carlito"/>
+          <w:b/>
+          <w:bCs/>
+          <w:sz w:val="40"/>
+          <w:szCs w:val="40"/>
+          <w:u w:val="single"/>
+          <w:shd w:fill="auto" w:val="clear"/>
+        </w:rPr>
+        <w:t>What is api?</w:t>
+      </w:r>
+    </w:p>
+    <w:p>
+      <w:pPr>
+        <w:pStyle w:val="Normal"/>
+        <w:bidi w:val="0"/>
+        <w:spacing w:lineRule="auto" w:line="240"/>
+        <w:jc w:val="both"/>
+        <w:rPr>
+          <w:rFonts w:ascii="Droid Sans Fallback" w:hAnsi="Droid Sans Fallback"/>
+        </w:rPr>
+      </w:pPr>
+      <w:hyperlink r:id="rId3">
+        <w:r>
+          <w:rPr>
+            <w:rStyle w:val="InternetLink"/>
+            <w:rFonts w:ascii="Carlito" w:hAnsi="Carlito"/>
+            <w:b w:val="false"/>
+            <w:i w:val="false"/>
+            <w:caps w:val="false"/>
+            <w:smallCaps w:val="false"/>
+            <w:color w:val="000000"/>
+            <w:spacing w:val="0"/>
+            <w:sz w:val="24"/>
+            <w:szCs w:val="24"/>
+            <w:shd w:fill="auto" w:val="clear"/>
+          </w:rPr>
+          <w:t>An</w:t>
+        </w:r>
+        <w:r>
+          <w:rPr>
+            <w:rStyle w:val="InternetLink"/>
+            <w:rFonts w:ascii="Carlito" w:hAnsi="Carlito"/>
+            <w:b/>
+            <w:bCs/>
+            <w:sz w:val="24"/>
+            <w:szCs w:val="24"/>
+            <w:shd w:fill="auto" w:val="clear"/>
+          </w:rPr>
+          <w:t> API </w:t>
+        </w:r>
+        <w:r>
+          <w:rPr>
+            <w:rStyle w:val="InternetLink"/>
+            <w:rFonts w:ascii="Carlito" w:hAnsi="Carlito"/>
+            <w:b w:val="false"/>
+            <w:i w:val="false"/>
+            <w:caps w:val="false"/>
+            <w:smallCaps w:val="false"/>
+            <w:color w:val="000000"/>
+            <w:spacing w:val="0"/>
+            <w:sz w:val="24"/>
+            <w:szCs w:val="24"/>
+            <w:shd w:fill="auto" w:val="clear"/>
+          </w:rPr>
+          <w:t>is a set of programming code</w:t>
+        </w:r>
+      </w:hyperlink>
+      <w:r>
+        <w:rPr>
+          <w:rFonts w:ascii="Carlito" w:hAnsi="Carlito"/>
+          <w:b w:val="false"/>
+          <w:i w:val="false"/>
+          <w:caps w:val="false"/>
+          <w:smallCaps w:val="false"/>
+          <w:color w:val="000000"/>
+          <w:spacing w:val="0"/>
+          <w:sz w:val="24"/>
+          <w:szCs w:val="24"/>
+          <w:shd w:fill="auto" w:val="clear"/>
+        </w:rPr>
+        <w:t xml:space="preserve"> that enables data transmission between one software product and another. It also contains the terms of this data exchange.</w:t>
+      </w:r>
+    </w:p>
+    <w:p>
+      <w:pPr>
+        <w:pStyle w:val="Normal"/>
+        <w:bidi w:val="0"/>
+        <w:spacing w:lineRule="auto" w:line="240"/>
+        <w:jc w:val="both"/>
+        <w:rPr>
+          <w:b w:val="false"/>
+          <w:b w:val="false"/>
+          <w:i w:val="false"/>
+          <w:i w:val="false"/>
+          <w:caps w:val="false"/>
+          <w:smallCaps w:val="false"/>
+          <w:color w:val="000000"/>
+          <w:spacing w:val="0"/>
+        </w:rPr>
+      </w:pPr>
+      <w:r>
+        <w:rPr>
+          <w:b w:val="false"/>
+          <w:i w:val="false"/>
+          <w:caps w:val="false"/>
+          <w:smallCaps w:val="false"/>
+          <w:color w:val="000000"/>
+          <w:spacing w:val="0"/>
+        </w:rPr>
+      </w:r>
+    </w:p>
+    <w:p>
+      <w:pPr>
+        <w:pStyle w:val="Normal"/>
+        <w:bidi w:val="0"/>
+        <w:spacing w:lineRule="auto" w:line="240"/>
+        <w:jc w:val="both"/>
+        <w:rPr>
+          <w:b w:val="false"/>
+          <w:b w:val="false"/>
+          <w:i w:val="false"/>
+          <w:i w:val="false"/>
+          <w:caps w:val="false"/>
+          <w:smallCaps w:val="false"/>
+          <w:color w:val="000000"/>
+          <w:spacing w:val="0"/>
+        </w:rPr>
+      </w:pPr>
+      <w:r>
+        <w:rPr>
+          <w:b w:val="false"/>
+          <w:i w:val="false"/>
+          <w:caps w:val="false"/>
+          <w:smallCaps w:val="false"/>
+          <w:color w:val="000000"/>
+          <w:spacing w:val="0"/>
+        </w:rPr>
+        <w:drawing>
+          <wp:anchor behindDoc="0" distT="0" distB="0" distL="0" distR="0" simplePos="0" locked="0" layoutInCell="0" allowOverlap="1" relativeHeight="2">
+            <wp:simplePos x="0" y="0"/>
+            <wp:positionH relativeFrom="column">
+              <wp:align>center</wp:align>
+            </wp:positionH>
+            <wp:positionV relativeFrom="paragraph">
+              <wp:posOffset>635</wp:posOffset>
+            </wp:positionV>
+            <wp:extent cx="6120130" cy="1973580"/>
+            <wp:effectExtent l="0" t="0" r="0" b="0"/>
+            <wp:wrapSquare wrapText="largest"/>
+            <wp:docPr id="1" name="Image1" descr=""/>
+            <wp:cNvGraphicFramePr>
+              <a:graphicFrameLocks xmlns:a="http://schemas.openxmlformats.org/drawingml/2006/main" noChangeAspect="1"/>
+            </wp:cNvGraphicFramePr>
+            <a:graphic xmlns:a="http://schemas.openxmlformats.org/drawingml/2006/main">
+              <a:graphicData uri="http://schemas.openxmlformats.org/drawingml/2006/picture">
+                <pic:pic xmlns:pic="http://schemas.openxmlformats.org/drawingml/2006/picture">
+                  <pic:nvPicPr>
+                    <pic:cNvPr id="1" name="Image1" descr=""/>
+                    <pic:cNvPicPr>
+                      <a:picLocks noChangeAspect="1" noChangeArrowheads="1"/>
+                    </pic:cNvPicPr>
+                  </pic:nvPicPr>
+                  <pic:blipFill>
+                    <a:blip r:embed="rId4"/>
+                    <a:stretch>
+                      <a:fillRect/>
+                    </a:stretch>
+                  </pic:blipFill>
+                  <pic:spPr bwMode="auto">
+                    <a:xfrm>
+                      <a:off x="0" y="0"/>
+                      <a:ext cx="6120130" cy="1973580"/>
+                    </a:xfrm>
+                    <a:prstGeom prst="rect">
+                      <a:avLst/>
+                    </a:prstGeom>
+                  </pic:spPr>
+                </pic:pic>
+              </a:graphicData>
+            </a:graphic>
+          </wp:anchor>
+        </w:drawing>
+      </w:r>
+    </w:p>
+    <w:p>
+      <w:pPr>
+        <w:pStyle w:val="Normal"/>
+        <w:bidi w:val="0"/>
+        <w:spacing w:lineRule="auto" w:line="240"/>
+        <w:jc w:val="both"/>
+        <w:rPr>
+          <w:rFonts w:ascii="Carlito" w:hAnsi="Carlito"/>
+          <w:b w:val="false"/>
+          <w:b w:val="false"/>
+          <w:i w:val="false"/>
+          <w:i w:val="false"/>
+          <w:caps w:val="false"/>
+          <w:smallCaps w:val="false"/>
+          <w:color w:val="000000"/>
+          <w:spacing w:val="0"/>
+          <w:sz w:val="24"/>
+          <w:szCs w:val="24"/>
+          <w:shd w:fill="auto" w:val="clear"/>
+        </w:rPr>
+      </w:pPr>
+      <w:r>
+        <w:rPr>
+          <w:rFonts w:ascii="Carlito" w:hAnsi="Carlito"/>
+          <w:b w:val="false"/>
+          <w:i w:val="false"/>
+          <w:caps w:val="false"/>
+          <w:smallCaps w:val="false"/>
+          <w:color w:val="000000"/>
+          <w:spacing w:val="0"/>
+          <w:sz w:val="24"/>
+          <w:szCs w:val="24"/>
+          <w:shd w:fill="auto" w:val="clear"/>
+        </w:rPr>
+      </w:r>
+    </w:p>
+    <w:p>
+      <w:pPr>
+        <w:pStyle w:val="Normal"/>
+        <w:bidi w:val="0"/>
+        <w:spacing w:lineRule="auto" w:line="240"/>
+        <w:jc w:val="both"/>
+        <w:rPr>
+          <w:rFonts w:ascii="Carlito" w:hAnsi="Carlito"/>
+          <w:b w:val="false"/>
+          <w:b w:val="false"/>
+          <w:i w:val="false"/>
+          <w:i w:val="false"/>
+          <w:caps w:val="false"/>
+          <w:smallCaps w:val="false"/>
+          <w:color w:val="000000"/>
+          <w:spacing w:val="0"/>
+          <w:sz w:val="24"/>
+          <w:szCs w:val="24"/>
+          <w:shd w:fill="auto" w:val="clear"/>
+        </w:rPr>
+      </w:pPr>
+      <w:r>
+        <w:rPr>
+          <w:rFonts w:ascii="Carlito" w:hAnsi="Carlito"/>
+          <w:b w:val="false"/>
+          <w:i w:val="false"/>
+          <w:caps w:val="false"/>
+          <w:smallCaps w:val="false"/>
+          <w:color w:val="000000"/>
+          <w:spacing w:val="0"/>
+          <w:sz w:val="24"/>
+          <w:szCs w:val="24"/>
+          <w:shd w:fill="auto" w:val="clear"/>
+        </w:rPr>
+        <w:t>Let’s start with a simple example: human communication. We can express our thoughts, needs, and ideas through language (written and spoken), gestures, or facial expressions. Interaction with computers, apps, and websites require user interface components – a screen with a menu and graphical elements, a keyboard, and a mouse.</w:t>
+      </w:r>
+    </w:p>
+    <w:p>
+      <w:pPr>
+        <w:pStyle w:val="Normal"/>
+        <w:bidi w:val="0"/>
+        <w:spacing w:lineRule="auto" w:line="240"/>
+        <w:jc w:val="both"/>
+        <w:rPr>
+          <w:rFonts w:ascii="Carlito" w:hAnsi="Carlito"/>
+          <w:b w:val="false"/>
+          <w:b w:val="false"/>
+          <w:i w:val="false"/>
+          <w:i w:val="false"/>
+          <w:caps w:val="false"/>
+          <w:smallCaps w:val="false"/>
+          <w:color w:val="000000"/>
+          <w:spacing w:val="0"/>
+          <w:sz w:val="24"/>
+          <w:szCs w:val="24"/>
+          <w:shd w:fill="auto" w:val="clear"/>
+        </w:rPr>
+      </w:pPr>
+      <w:r>
+        <w:rPr>
+          <w:rFonts w:ascii="Carlito" w:hAnsi="Carlito"/>
+          <w:b w:val="false"/>
+          <w:i w:val="false"/>
+          <w:caps w:val="false"/>
+          <w:smallCaps w:val="false"/>
+          <w:color w:val="000000"/>
+          <w:spacing w:val="0"/>
+          <w:sz w:val="24"/>
+          <w:szCs w:val="24"/>
+          <w:shd w:fill="auto" w:val="clear"/>
+        </w:rPr>
+      </w:r>
+    </w:p>
+    <w:p>
+      <w:pPr>
+        <w:pStyle w:val="Normal"/>
+        <w:bidi w:val="0"/>
+        <w:spacing w:lineRule="auto" w:line="240"/>
+        <w:jc w:val="both"/>
+        <w:rPr>
+          <w:rFonts w:ascii="Carlito" w:hAnsi="Carlito"/>
+          <w:b w:val="false"/>
+          <w:b w:val="false"/>
+          <w:i w:val="false"/>
+          <w:i w:val="false"/>
+          <w:caps w:val="false"/>
+          <w:smallCaps w:val="false"/>
+          <w:color w:val="000000"/>
+          <w:spacing w:val="0"/>
+          <w:sz w:val="24"/>
+          <w:szCs w:val="24"/>
+          <w:shd w:fill="auto" w:val="clear"/>
+        </w:rPr>
+      </w:pPr>
+      <w:r>
+        <w:rPr>
+          <w:rFonts w:ascii="Carlito" w:hAnsi="Carlito"/>
+          <w:b w:val="false"/>
+          <w:i w:val="false"/>
+          <w:caps w:val="false"/>
+          <w:smallCaps w:val="false"/>
+          <w:color w:val="000000"/>
+          <w:spacing w:val="0"/>
+          <w:sz w:val="24"/>
+          <w:szCs w:val="24"/>
+          <w:shd w:fill="auto" w:val="clear"/>
+        </w:rPr>
+        <w:t>Software or its elements don’t need a graphical user interface to communicate with each other.</w:t>
+      </w:r>
+    </w:p>
+    <w:p>
+      <w:pPr>
+        <w:pStyle w:val="Normal"/>
+        <w:bidi w:val="0"/>
+        <w:spacing w:lineRule="auto" w:line="240"/>
+        <w:jc w:val="both"/>
+        <w:rPr>
+          <w:rFonts w:ascii="Carlito" w:hAnsi="Carlito"/>
+          <w:b w:val="false"/>
+          <w:b w:val="false"/>
+          <w:i w:val="false"/>
+          <w:i w:val="false"/>
+          <w:caps w:val="false"/>
+          <w:smallCaps w:val="false"/>
+          <w:color w:val="000000"/>
+          <w:spacing w:val="0"/>
+          <w:sz w:val="24"/>
+          <w:szCs w:val="24"/>
+          <w:shd w:fill="auto" w:val="clear"/>
+        </w:rPr>
+      </w:pPr>
+      <w:r>
+        <w:rPr>
+          <w:rFonts w:ascii="Carlito" w:hAnsi="Carlito"/>
+          <w:b w:val="false"/>
+          <w:i w:val="false"/>
+          <w:caps w:val="false"/>
+          <w:smallCaps w:val="false"/>
+          <w:color w:val="000000"/>
+          <w:spacing w:val="0"/>
+          <w:sz w:val="24"/>
+          <w:szCs w:val="24"/>
+          <w:shd w:fill="auto" w:val="clear"/>
+        </w:rPr>
+      </w:r>
+    </w:p>
+    <w:p>
+      <w:pPr>
+        <w:pStyle w:val="Heading2"/>
+        <w:bidi w:val="0"/>
+        <w:spacing w:lineRule="auto" w:line="240"/>
+        <w:jc w:val="both"/>
+        <w:rPr>
+          <w:rFonts w:ascii="Carlito" w:hAnsi="Carlito"/>
+          <w:b w:val="false"/>
+          <w:b w:val="false"/>
+          <w:i w:val="false"/>
+          <w:i w:val="false"/>
+          <w:caps w:val="false"/>
+          <w:smallCaps w:val="false"/>
+          <w:color w:val="000000"/>
+          <w:spacing w:val="0"/>
+          <w:sz w:val="24"/>
+          <w:szCs w:val="24"/>
+          <w:shd w:fill="auto" w:val="clear"/>
+        </w:rPr>
+      </w:pPr>
+      <w:r>
+        <w:rPr>
+          <w:rFonts w:ascii="Carlito" w:hAnsi="Carlito"/>
+          <w:b w:val="false"/>
+          <w:i w:val="false"/>
+          <w:caps w:val="false"/>
+          <w:smallCaps w:val="false"/>
+          <w:color w:val="000000"/>
+          <w:spacing w:val="0"/>
+          <w:sz w:val="24"/>
+          <w:szCs w:val="24"/>
+          <w:shd w:fill="auto" w:val="clear"/>
+        </w:rPr>
+      </w:r>
+      <w:r>
+        <w:br w:type="page"/>
+      </w:r>
+    </w:p>
+    <w:p>
+      <w:pPr>
+        <w:pStyle w:val="Heading2"/>
+        <w:bidi w:val="0"/>
+        <w:spacing w:lineRule="auto" w:line="240"/>
+        <w:jc w:val="both"/>
+        <w:rPr>
+          <w:rFonts w:ascii="Carlito" w:hAnsi="Carlito"/>
+          <w:b/>
+          <w:b/>
+          <w:bCs/>
+          <w:i w:val="false"/>
+          <w:i w:val="false"/>
+          <w:caps w:val="false"/>
+          <w:smallCaps w:val="false"/>
+          <w:color w:val="000000"/>
+          <w:spacing w:val="0"/>
+          <w:sz w:val="40"/>
+          <w:szCs w:val="40"/>
+          <w:u w:val="single"/>
+          <w:shd w:fill="auto" w:val="clear"/>
+        </w:rPr>
+      </w:pPr>
+      <w:bookmarkStart w:id="0" w:name="types-of-apis"/>
+      <w:bookmarkEnd w:id="0"/>
+      <w:r>
+        <w:rPr>
+          <w:rFonts w:ascii="Carlito" w:hAnsi="Carlito"/>
+          <w:b/>
+          <w:bCs/>
+          <w:i w:val="false"/>
+          <w:caps w:val="false"/>
+          <w:smallCaps w:val="false"/>
+          <w:color w:val="000000"/>
+          <w:spacing w:val="0"/>
+          <w:sz w:val="40"/>
+          <w:szCs w:val="40"/>
+          <w:u w:val="single"/>
+          <w:shd w:fill="auto" w:val="clear"/>
+        </w:rPr>
+        <w:t>Types of APIs</w:t>
+      </w:r>
+    </w:p>
+    <w:p>
+      <w:pPr>
+        <w:pStyle w:val="Normal"/>
+        <w:bidi w:val="0"/>
+        <w:spacing w:lineRule="auto" w:line="240"/>
+        <w:jc w:val="both"/>
+        <w:rPr>
+          <w:rFonts w:ascii="Carlito" w:hAnsi="Carlito"/>
+          <w:b w:val="false"/>
+          <w:b w:val="false"/>
+          <w:i w:val="false"/>
+          <w:i w:val="false"/>
+          <w:caps w:val="false"/>
+          <w:smallCaps w:val="false"/>
+          <w:color w:val="000000"/>
+          <w:spacing w:val="0"/>
+          <w:sz w:val="24"/>
+          <w:szCs w:val="24"/>
+          <w:shd w:fill="auto" w:val="clear"/>
+        </w:rPr>
+      </w:pPr>
+      <w:r>
+        <w:rPr>
+          <w:rFonts w:ascii="Carlito" w:hAnsi="Carlito"/>
+          <w:b w:val="false"/>
+          <w:i w:val="false"/>
+          <w:caps w:val="false"/>
+          <w:smallCaps w:val="false"/>
+          <w:color w:val="000000"/>
+          <w:spacing w:val="0"/>
+          <w:sz w:val="24"/>
+          <w:szCs w:val="24"/>
+          <w:shd w:fill="auto" w:val="clear"/>
+        </w:rPr>
+        <w:drawing>
+          <wp:anchor behindDoc="0" distT="0" distB="0" distL="0" distR="0" simplePos="0" locked="0" layoutInCell="0" allowOverlap="1" relativeHeight="3">
+            <wp:simplePos x="0" y="0"/>
+            <wp:positionH relativeFrom="column">
+              <wp:posOffset>0</wp:posOffset>
+            </wp:positionH>
+            <wp:positionV relativeFrom="paragraph">
+              <wp:posOffset>240030</wp:posOffset>
+            </wp:positionV>
+            <wp:extent cx="6120130" cy="3834130"/>
+            <wp:effectExtent l="0" t="0" r="0" b="0"/>
+            <wp:wrapSquare wrapText="largest"/>
+            <wp:docPr id="2" name="Image2" descr=""/>
+            <wp:cNvGraphicFramePr>
+              <a:graphicFrameLocks xmlns:a="http://schemas.openxmlformats.org/drawingml/2006/main" noChangeAspect="1"/>
+            </wp:cNvGraphicFramePr>
+            <a:graphic xmlns:a="http://schemas.openxmlformats.org/drawingml/2006/main">
+              <a:graphicData uri="http://schemas.openxmlformats.org/drawingml/2006/picture">
+                <pic:pic xmlns:pic="http://schemas.openxmlformats.org/drawingml/2006/picture">
+                  <pic:nvPicPr>
+                    <pic:cNvPr id="2" name="Image2" descr=""/>
+                    <pic:cNvPicPr>
+                      <a:picLocks noChangeAspect="1" noChangeArrowheads="1"/>
+                    </pic:cNvPicPr>
+                  </pic:nvPicPr>
+                  <pic:blipFill>
+                    <a:blip r:embed="rId5"/>
+                    <a:stretch>
+                      <a:fillRect/>
+                    </a:stretch>
+                  </pic:blipFill>
+                  <pic:spPr bwMode="auto">
+                    <a:xfrm>
+                      <a:off x="0" y="0"/>
+                      <a:ext cx="6120130" cy="3834130"/>
+                    </a:xfrm>
+                    <a:prstGeom prst="rect">
+                      <a:avLst/>
+                    </a:prstGeom>
+                  </pic:spPr>
+                </pic:pic>
+              </a:graphicData>
+            </a:graphic>
+          </wp:anchor>
+        </w:drawing>
+      </w:r>
+    </w:p>
+    <w:p>
+      <w:pPr>
+        <w:pStyle w:val="Normal"/>
+        <w:bidi w:val="0"/>
+        <w:spacing w:lineRule="auto" w:line="240"/>
+        <w:jc w:val="both"/>
+        <w:rPr>
+          <w:rFonts w:ascii="Carlito" w:hAnsi="Carlito"/>
+          <w:b w:val="false"/>
+          <w:b w:val="false"/>
+          <w:i w:val="false"/>
+          <w:i w:val="false"/>
+          <w:caps w:val="false"/>
+          <w:smallCaps w:val="false"/>
+          <w:color w:val="000000"/>
+          <w:spacing w:val="0"/>
+          <w:sz w:val="24"/>
+          <w:szCs w:val="24"/>
+          <w:shd w:fill="auto" w:val="clear"/>
+        </w:rPr>
+      </w:pPr>
+      <w:r>
+        <w:rPr>
+          <w:rFonts w:ascii="Carlito" w:hAnsi="Carlito"/>
+          <w:b w:val="false"/>
+          <w:i w:val="false"/>
+          <w:caps w:val="false"/>
+          <w:smallCaps w:val="false"/>
+          <w:color w:val="000000"/>
+          <w:spacing w:val="0"/>
+          <w:sz w:val="24"/>
+          <w:szCs w:val="24"/>
+          <w:shd w:fill="auto" w:val="clear"/>
+        </w:rPr>
+      </w:r>
+    </w:p>
+    <w:p>
+      <w:pPr>
+        <w:pStyle w:val="Normal"/>
+        <w:bidi w:val="0"/>
+        <w:spacing w:lineRule="auto" w:line="240"/>
+        <w:jc w:val="both"/>
+        <w:rPr>
+          <w:rFonts w:ascii="Carlito" w:hAnsi="Carlito"/>
+          <w:b w:val="false"/>
+          <w:b w:val="false"/>
+          <w:i w:val="false"/>
+          <w:i w:val="false"/>
+          <w:caps w:val="false"/>
+          <w:smallCaps w:val="false"/>
+          <w:color w:val="000000"/>
+          <w:spacing w:val="0"/>
+          <w:sz w:val="24"/>
+          <w:szCs w:val="24"/>
+          <w:shd w:fill="auto" w:val="clear"/>
+        </w:rPr>
+      </w:pPr>
+      <w:r>
+        <w:rPr>
+          <w:rFonts w:ascii="Carlito" w:hAnsi="Carlito"/>
+          <w:b w:val="false"/>
+          <w:i w:val="false"/>
+          <w:caps w:val="false"/>
+          <w:smallCaps w:val="false"/>
+          <w:color w:val="000000"/>
+          <w:spacing w:val="0"/>
+          <w:sz w:val="24"/>
+          <w:szCs w:val="24"/>
+          <w:shd w:fill="auto" w:val="clear"/>
+        </w:rPr>
+      </w:r>
+    </w:p>
+    <w:p>
+      <w:pPr>
+        <w:pStyle w:val="Normal"/>
+        <w:bidi w:val="0"/>
+        <w:spacing w:lineRule="auto" w:line="240"/>
+        <w:jc w:val="both"/>
+        <w:rPr>
+          <w:rFonts w:ascii="Carlito" w:hAnsi="Carlito"/>
+          <w:b w:val="false"/>
+          <w:b w:val="false"/>
+          <w:i w:val="false"/>
+          <w:i w:val="false"/>
+          <w:caps w:val="false"/>
+          <w:smallCaps w:val="false"/>
+          <w:color w:val="000000"/>
+          <w:spacing w:val="0"/>
+          <w:sz w:val="24"/>
+          <w:szCs w:val="24"/>
+          <w:shd w:fill="auto" w:val="clear"/>
+        </w:rPr>
+      </w:pPr>
+      <w:r>
+        <w:rPr>
+          <w:rFonts w:ascii="Carlito" w:hAnsi="Carlito"/>
+          <w:b w:val="false"/>
+          <w:i w:val="false"/>
+          <w:caps w:val="false"/>
+          <w:smallCaps w:val="false"/>
+          <w:color w:val="000000"/>
+          <w:spacing w:val="0"/>
+          <w:sz w:val="24"/>
+          <w:szCs w:val="24"/>
+          <w:shd w:fill="auto" w:val="clear"/>
+        </w:rPr>
+      </w:r>
+    </w:p>
+    <w:p>
+      <w:pPr>
+        <w:pStyle w:val="Heading3"/>
+        <w:bidi w:val="0"/>
+        <w:spacing w:lineRule="auto" w:line="240"/>
+        <w:jc w:val="both"/>
+        <w:rPr>
+          <w:rFonts w:ascii="Carlito" w:hAnsi="Carlito"/>
+          <w:b/>
+          <w:b/>
+          <w:bCs/>
+          <w:i w:val="false"/>
+          <w:i w:val="false"/>
+          <w:caps w:val="false"/>
+          <w:smallCaps w:val="false"/>
+          <w:color w:val="000000"/>
+          <w:spacing w:val="0"/>
+          <w:sz w:val="40"/>
+          <w:szCs w:val="40"/>
+          <w:u w:val="single"/>
+          <w:shd w:fill="auto" w:val="clear"/>
+        </w:rPr>
+      </w:pPr>
+      <w:bookmarkStart w:id="1" w:name="apis-by-use-cases"/>
+      <w:bookmarkEnd w:id="1"/>
+      <w:r>
+        <w:rPr>
+          <w:rFonts w:ascii="Carlito" w:hAnsi="Carlito"/>
+          <w:b/>
+          <w:bCs/>
+          <w:i w:val="false"/>
+          <w:caps w:val="false"/>
+          <w:smallCaps w:val="false"/>
+          <w:color w:val="000000"/>
+          <w:spacing w:val="0"/>
+          <w:sz w:val="40"/>
+          <w:szCs w:val="40"/>
+          <w:u w:val="single"/>
+          <w:shd w:fill="auto" w:val="clear"/>
+        </w:rPr>
+        <w:t>APIs by use cases</w:t>
+      </w:r>
+    </w:p>
+    <w:p>
+      <w:pPr>
+        <w:pStyle w:val="Normal"/>
+        <w:bidi w:val="0"/>
+        <w:spacing w:lineRule="auto" w:line="240"/>
+        <w:jc w:val="both"/>
+        <w:rPr>
+          <w:rFonts w:ascii="Carlito" w:hAnsi="Carlito"/>
+          <w:b w:val="false"/>
+          <w:b w:val="false"/>
+          <w:i w:val="false"/>
+          <w:i w:val="false"/>
+          <w:caps w:val="false"/>
+          <w:smallCaps w:val="false"/>
+          <w:color w:val="000000"/>
+          <w:spacing w:val="0"/>
+          <w:sz w:val="24"/>
+          <w:szCs w:val="24"/>
+          <w:shd w:fill="auto" w:val="clear"/>
+        </w:rPr>
+      </w:pPr>
+      <w:r>
+        <w:rPr>
+          <w:rFonts w:ascii="Carlito" w:hAnsi="Carlito"/>
+          <w:b w:val="false"/>
+          <w:i w:val="false"/>
+          <w:caps w:val="false"/>
+          <w:smallCaps w:val="false"/>
+          <w:color w:val="000000"/>
+          <w:spacing w:val="0"/>
+          <w:sz w:val="24"/>
+          <w:szCs w:val="24"/>
+          <w:shd w:fill="auto" w:val="clear"/>
+        </w:rPr>
+        <w:t>APIs can be classified according to the systems for which they are designed.</w:t>
+      </w:r>
+    </w:p>
+    <w:p>
+      <w:pPr>
+        <w:pStyle w:val="Normal"/>
+        <w:bidi w:val="0"/>
+        <w:spacing w:lineRule="auto" w:line="240"/>
+        <w:jc w:val="both"/>
+        <w:rPr>
+          <w:rFonts w:ascii="Carlito" w:hAnsi="Carlito"/>
+          <w:b w:val="false"/>
+          <w:b w:val="false"/>
+          <w:i w:val="false"/>
+          <w:i w:val="false"/>
+          <w:caps w:val="false"/>
+          <w:smallCaps w:val="false"/>
+          <w:color w:val="000000"/>
+          <w:spacing w:val="0"/>
+          <w:sz w:val="24"/>
+          <w:szCs w:val="24"/>
+          <w:shd w:fill="auto" w:val="clear"/>
+        </w:rPr>
+      </w:pPr>
+      <w:r>
+        <w:rPr>
+          <w:rFonts w:ascii="Carlito" w:hAnsi="Carlito"/>
+          <w:b w:val="false"/>
+          <w:i w:val="false"/>
+          <w:caps w:val="false"/>
+          <w:smallCaps w:val="false"/>
+          <w:color w:val="000000"/>
+          <w:spacing w:val="0"/>
+          <w:sz w:val="24"/>
+          <w:szCs w:val="24"/>
+          <w:shd w:fill="auto" w:val="clear"/>
+        </w:rPr>
+      </w:r>
+    </w:p>
+    <w:p>
+      <w:pPr>
+        <w:pStyle w:val="Normal"/>
+        <w:bidi w:val="0"/>
+        <w:spacing w:lineRule="auto" w:line="240"/>
+        <w:jc w:val="both"/>
+        <w:rPr>
+          <w:rFonts w:ascii="Open Sans;Arial;Helvetica;sans-serif" w:hAnsi="Open Sans;Arial;Helvetica;sans-serif"/>
+          <w:b w:val="false"/>
+          <w:b w:val="false"/>
+          <w:i w:val="false"/>
+          <w:i w:val="false"/>
+          <w:caps w:val="false"/>
+          <w:smallCaps w:val="false"/>
+          <w:color w:val="000000"/>
+          <w:spacing w:val="0"/>
+          <w:sz w:val="27"/>
+        </w:rPr>
+      </w:pPr>
+      <w:r>
+        <w:rPr>
+          <w:rStyle w:val="StrongEmphasis"/>
+          <w:rFonts w:ascii="Carlito" w:hAnsi="Carlito"/>
+          <w:i w:val="false"/>
+          <w:caps w:val="false"/>
+          <w:smallCaps w:val="false"/>
+          <w:color w:val="000000"/>
+          <w:spacing w:val="0"/>
+          <w:sz w:val="24"/>
+          <w:szCs w:val="24"/>
+          <w:u w:val="single"/>
+          <w:shd w:fill="auto" w:val="clear"/>
+        </w:rPr>
+        <w:t>Database APIs. </w:t>
+      </w:r>
+      <w:r>
+        <w:rPr>
+          <w:rFonts w:ascii="Carlito" w:hAnsi="Carlito"/>
+          <w:b w:val="false"/>
+          <w:i w:val="false"/>
+          <w:caps w:val="false"/>
+          <w:smallCaps w:val="false"/>
+          <w:color w:val="000000"/>
+          <w:spacing w:val="0"/>
+          <w:sz w:val="24"/>
+          <w:szCs w:val="24"/>
+          <w:shd w:fill="auto" w:val="clear"/>
+        </w:rPr>
+        <w:t>Database APIs enable communication between an application and a database management system. </w:t>
+      </w:r>
+    </w:p>
+    <w:p>
+      <w:pPr>
+        <w:pStyle w:val="Normal"/>
+        <w:bidi w:val="0"/>
+        <w:spacing w:lineRule="auto" w:line="240"/>
+        <w:jc w:val="both"/>
+        <w:rPr>
+          <w:rFonts w:ascii="Carlito" w:hAnsi="Carlito"/>
+          <w:b w:val="false"/>
+          <w:b w:val="false"/>
+          <w:i w:val="false"/>
+          <w:i w:val="false"/>
+          <w:caps w:val="false"/>
+          <w:smallCaps w:val="false"/>
+          <w:color w:val="000000"/>
+          <w:spacing w:val="0"/>
+          <w:sz w:val="24"/>
+          <w:szCs w:val="24"/>
+          <w:shd w:fill="auto" w:val="clear"/>
+        </w:rPr>
+      </w:pPr>
+      <w:r>
+        <w:rPr>
+          <w:rFonts w:ascii="Carlito" w:hAnsi="Carlito"/>
+          <w:b w:val="false"/>
+          <w:i w:val="false"/>
+          <w:caps w:val="false"/>
+          <w:smallCaps w:val="false"/>
+          <w:color w:val="000000"/>
+          <w:spacing w:val="0"/>
+          <w:sz w:val="24"/>
+          <w:szCs w:val="24"/>
+          <w:shd w:fill="auto" w:val="clear"/>
+        </w:rPr>
+      </w:r>
+    </w:p>
+    <w:p>
+      <w:pPr>
+        <w:pStyle w:val="Normal"/>
+        <w:bidi w:val="0"/>
+        <w:spacing w:lineRule="auto" w:line="240"/>
+        <w:jc w:val="both"/>
         <w:rPr/>
+      </w:pPr>
+      <w:r>
+        <w:rPr>
+          <w:rStyle w:val="StrongEmphasis"/>
+          <w:rFonts w:ascii="Carlito" w:hAnsi="Carlito"/>
+          <w:i w:val="false"/>
+          <w:caps w:val="false"/>
+          <w:smallCaps w:val="false"/>
+          <w:color w:val="000000"/>
+          <w:spacing w:val="0"/>
+          <w:sz w:val="24"/>
+          <w:szCs w:val="24"/>
+          <w:u w:val="single"/>
+          <w:shd w:fill="auto" w:val="clear"/>
+        </w:rPr>
+        <w:t>Operating systems APIs.</w:t>
+      </w:r>
+      <w:r>
+        <w:rPr>
+          <w:rStyle w:val="StrongEmphasis"/>
+          <w:rFonts w:ascii="Carlito" w:hAnsi="Carlito"/>
+          <w:i w:val="false"/>
+          <w:caps w:val="false"/>
+          <w:smallCaps w:val="false"/>
+          <w:color w:val="000000"/>
+          <w:spacing w:val="0"/>
+          <w:sz w:val="24"/>
+          <w:szCs w:val="24"/>
+          <w:shd w:fill="auto" w:val="clear"/>
+        </w:rPr>
+        <w:t> </w:t>
+      </w:r>
+      <w:r>
+        <w:rPr>
+          <w:rFonts w:ascii="Carlito" w:hAnsi="Carlito"/>
+          <w:b w:val="false"/>
+          <w:i w:val="false"/>
+          <w:caps w:val="false"/>
+          <w:smallCaps w:val="false"/>
+          <w:color w:val="000000"/>
+          <w:spacing w:val="0"/>
+          <w:sz w:val="24"/>
+          <w:szCs w:val="24"/>
+          <w:shd w:fill="auto" w:val="clear"/>
+        </w:rPr>
+        <w:t>This group of APIs defines how applications use the resources and services of operating systems. Every OS has its set of APIs, for instance, </w:t>
+      </w:r>
+      <w:hyperlink r:id="rId6">
+        <w:r>
+          <w:rPr>
+            <w:rStyle w:val="InternetLink"/>
+            <w:rFonts w:ascii="Carlito" w:hAnsi="Carlito"/>
+            <w:sz w:val="24"/>
+            <w:szCs w:val="24"/>
+            <w:shd w:fill="auto" w:val="clear"/>
+          </w:rPr>
+          <w:t>Windows API</w:t>
+        </w:r>
+      </w:hyperlink>
+      <w:r>
+        <w:rPr>
+          <w:rFonts w:ascii="Carlito" w:hAnsi="Carlito"/>
+          <w:caps w:val="false"/>
+          <w:smallCaps w:val="false"/>
+          <w:color w:val="000000"/>
+          <w:spacing w:val="0"/>
+          <w:sz w:val="24"/>
+          <w:szCs w:val="24"/>
+          <w:shd w:fill="auto" w:val="clear"/>
+        </w:rPr>
+        <w:t> </w:t>
+      </w:r>
+      <w:r>
+        <w:rPr>
+          <w:rFonts w:ascii="Carlito" w:hAnsi="Carlito"/>
+          <w:b w:val="false"/>
+          <w:i w:val="false"/>
+          <w:caps w:val="false"/>
+          <w:smallCaps w:val="false"/>
+          <w:color w:val="000000"/>
+          <w:spacing w:val="0"/>
+          <w:sz w:val="24"/>
+          <w:szCs w:val="24"/>
+          <w:shd w:fill="auto" w:val="clear"/>
+        </w:rPr>
+        <w:t>or Linux API (</w:t>
+      </w:r>
+      <w:hyperlink r:id="rId7">
+        <w:r>
+          <w:rPr>
+            <w:rStyle w:val="InternetLink"/>
+            <w:rFonts w:ascii="Carlito" w:hAnsi="Carlito"/>
+            <w:sz w:val="24"/>
+            <w:szCs w:val="24"/>
+            <w:shd w:fill="auto" w:val="clear"/>
+          </w:rPr>
+          <w:t>kernel–user space API </w:t>
+        </w:r>
+      </w:hyperlink>
+      <w:r>
+        <w:rPr>
+          <w:rFonts w:ascii="Carlito" w:hAnsi="Carlito"/>
+          <w:b w:val="false"/>
+          <w:i w:val="false"/>
+          <w:caps w:val="false"/>
+          <w:smallCaps w:val="false"/>
+          <w:color w:val="000000"/>
+          <w:spacing w:val="0"/>
+          <w:sz w:val="24"/>
+          <w:szCs w:val="24"/>
+          <w:shd w:fill="auto" w:val="clear"/>
+        </w:rPr>
+        <w:t>and </w:t>
+      </w:r>
+      <w:hyperlink r:id="rId8">
+        <w:r>
+          <w:rPr>
+            <w:rStyle w:val="InternetLink"/>
+            <w:rFonts w:ascii="Carlito" w:hAnsi="Carlito"/>
+            <w:sz w:val="24"/>
+            <w:szCs w:val="24"/>
+            <w:shd w:fill="auto" w:val="clear"/>
+          </w:rPr>
+          <w:t>kernel internal API</w:t>
+        </w:r>
+      </w:hyperlink>
+      <w:r>
+        <w:rPr>
+          <w:rFonts w:ascii="Carlito" w:hAnsi="Carlito"/>
+          <w:b w:val="false"/>
+          <w:i w:val="false"/>
+          <w:caps w:val="false"/>
+          <w:smallCaps w:val="false"/>
+          <w:color w:val="000000"/>
+          <w:spacing w:val="0"/>
+          <w:sz w:val="24"/>
+          <w:szCs w:val="24"/>
+          <w:shd w:fill="auto" w:val="clear"/>
+        </w:rPr>
+        <w:t>).</w:t>
+      </w:r>
+    </w:p>
+    <w:p>
+      <w:pPr>
+        <w:pStyle w:val="Normal"/>
+        <w:bidi w:val="0"/>
+        <w:spacing w:lineRule="auto" w:line="240"/>
+        <w:jc w:val="both"/>
+        <w:rPr>
+          <w:b w:val="false"/>
+          <w:b w:val="false"/>
+          <w:i w:val="false"/>
+          <w:i w:val="false"/>
+          <w:caps w:val="false"/>
+          <w:smallCaps w:val="false"/>
+          <w:color w:val="000000"/>
+          <w:spacing w:val="0"/>
+        </w:rPr>
+      </w:pPr>
+      <w:r>
+        <w:rPr>
+          <w:b w:val="false"/>
+          <w:i w:val="false"/>
+          <w:caps w:val="false"/>
+          <w:smallCaps w:val="false"/>
+          <w:color w:val="000000"/>
+          <w:spacing w:val="0"/>
+        </w:rPr>
+      </w:r>
+    </w:p>
+    <w:p>
+      <w:pPr>
+        <w:pStyle w:val="Normal"/>
+        <w:bidi w:val="0"/>
+        <w:spacing w:lineRule="auto" w:line="240"/>
+        <w:jc w:val="both"/>
+        <w:rPr/>
+      </w:pPr>
+      <w:r>
+        <w:rPr>
+          <w:rStyle w:val="StrongEmphasis"/>
+          <w:rFonts w:ascii="Carlito" w:hAnsi="Carlito"/>
+          <w:i w:val="false"/>
+          <w:caps w:val="false"/>
+          <w:smallCaps w:val="false"/>
+          <w:color w:val="000000"/>
+          <w:spacing w:val="0"/>
+          <w:sz w:val="24"/>
+          <w:szCs w:val="24"/>
+          <w:u w:val="single"/>
+          <w:shd w:fill="auto" w:val="clear"/>
+        </w:rPr>
+        <w:t>Remote APIs.</w:t>
+      </w:r>
+      <w:r>
+        <w:rPr>
+          <w:rStyle w:val="StrongEmphasis"/>
+          <w:rFonts w:ascii="Carlito" w:hAnsi="Carlito"/>
+          <w:i w:val="false"/>
+          <w:caps w:val="false"/>
+          <w:smallCaps w:val="false"/>
+          <w:color w:val="000000"/>
+          <w:spacing w:val="0"/>
+          <w:sz w:val="24"/>
+          <w:szCs w:val="24"/>
+          <w:shd w:fill="auto" w:val="clear"/>
+        </w:rPr>
+        <w:t> </w:t>
+      </w:r>
+      <w:r>
+        <w:rPr>
+          <w:rFonts w:ascii="Carlito" w:hAnsi="Carlito"/>
+          <w:b w:val="false"/>
+          <w:i w:val="false"/>
+          <w:caps w:val="false"/>
+          <w:smallCaps w:val="false"/>
+          <w:color w:val="000000"/>
+          <w:spacing w:val="0"/>
+          <w:sz w:val="24"/>
+          <w:szCs w:val="24"/>
+          <w:shd w:fill="auto" w:val="clear"/>
+        </w:rPr>
+        <w:t>Remote APIs define standards of interaction for applications running on different machines. In other words, one software product accesses resources located outside the device that requests them, which explains the name.</w:t>
+      </w:r>
+    </w:p>
+    <w:p>
+      <w:pPr>
+        <w:pStyle w:val="Normal"/>
+        <w:bidi w:val="0"/>
+        <w:spacing w:lineRule="auto" w:line="240"/>
+        <w:jc w:val="both"/>
+        <w:rPr>
+          <w:b w:val="false"/>
+          <w:b w:val="false"/>
+          <w:i w:val="false"/>
+          <w:i w:val="false"/>
+          <w:caps w:val="false"/>
+          <w:smallCaps w:val="false"/>
+          <w:color w:val="000000"/>
+          <w:spacing w:val="0"/>
+        </w:rPr>
+      </w:pPr>
+      <w:r>
+        <w:rPr>
+          <w:b w:val="false"/>
+          <w:i w:val="false"/>
+          <w:caps w:val="false"/>
+          <w:smallCaps w:val="false"/>
+          <w:color w:val="000000"/>
+          <w:spacing w:val="0"/>
+        </w:rPr>
+      </w:r>
+    </w:p>
+    <w:p>
+      <w:pPr>
+        <w:pStyle w:val="Normal"/>
+        <w:bidi w:val="0"/>
+        <w:spacing w:lineRule="auto" w:line="240"/>
+        <w:jc w:val="both"/>
+        <w:rPr/>
+      </w:pPr>
+      <w:r>
+        <w:rPr>
+          <w:rStyle w:val="StrongEmphasis"/>
+          <w:rFonts w:ascii="Carlito" w:hAnsi="Carlito"/>
+          <w:i w:val="false"/>
+          <w:caps w:val="false"/>
+          <w:smallCaps w:val="false"/>
+          <w:color w:val="000000"/>
+          <w:spacing w:val="0"/>
+          <w:sz w:val="24"/>
+          <w:szCs w:val="24"/>
+          <w:u w:val="single"/>
+          <w:shd w:fill="auto" w:val="clear"/>
+        </w:rPr>
+        <w:t>Web APIs. </w:t>
+      </w:r>
+      <w:r>
+        <w:rPr>
+          <w:rFonts w:ascii="Carlito" w:hAnsi="Carlito"/>
+          <w:b w:val="false"/>
+          <w:i w:val="false"/>
+          <w:caps w:val="false"/>
+          <w:smallCaps w:val="false"/>
+          <w:color w:val="000000"/>
+          <w:spacing w:val="0"/>
+          <w:sz w:val="24"/>
+          <w:szCs w:val="24"/>
+          <w:shd w:fill="auto" w:val="clear"/>
+        </w:rPr>
+        <w:t>This API class is the most common. Web APIs provide machine-readable data and functionality transfer between web-based systems which represent </w:t>
+      </w:r>
+      <w:hyperlink r:id="rId9">
+        <w:r>
+          <w:rPr>
+            <w:rStyle w:val="InternetLink"/>
+            <w:rFonts w:ascii="Carlito" w:hAnsi="Carlito"/>
+            <w:b w:val="false"/>
+            <w:i w:val="false"/>
+            <w:caps w:val="false"/>
+            <w:smallCaps w:val="false"/>
+            <w:color w:val="000000"/>
+            <w:spacing w:val="0"/>
+            <w:sz w:val="24"/>
+            <w:szCs w:val="24"/>
+            <w:shd w:fill="auto" w:val="clear"/>
+          </w:rPr>
+          <w:t>client-server architecture</w:t>
+        </w:r>
+      </w:hyperlink>
+      <w:r>
+        <w:rPr>
+          <w:rFonts w:ascii="Carlito" w:hAnsi="Carlito"/>
+          <w:b w:val="false"/>
+          <w:i w:val="false"/>
+          <w:caps w:val="false"/>
+          <w:smallCaps w:val="false"/>
+          <w:color w:val="000000"/>
+          <w:spacing w:val="0"/>
+          <w:sz w:val="24"/>
+          <w:szCs w:val="24"/>
+          <w:shd w:fill="auto" w:val="clear"/>
+        </w:rPr>
+        <w:t>. </w:t>
+      </w:r>
+    </w:p>
+    <w:p>
+      <w:pPr>
+        <w:pStyle w:val="Normal"/>
+        <w:bidi w:val="0"/>
+        <w:spacing w:lineRule="auto" w:line="240"/>
+        <w:jc w:val="both"/>
+        <w:rPr>
+          <w:b w:val="false"/>
+          <w:b w:val="false"/>
+          <w:i w:val="false"/>
+          <w:i w:val="false"/>
+          <w:caps w:val="false"/>
+          <w:smallCaps w:val="false"/>
+          <w:color w:val="000000"/>
+          <w:spacing w:val="0"/>
+        </w:rPr>
+      </w:pPr>
+      <w:r>
+        <w:rPr/>
+      </w:r>
+    </w:p>
+    <w:p>
+      <w:pPr>
+        <w:pStyle w:val="Normal"/>
+        <w:bidi w:val="0"/>
+        <w:spacing w:lineRule="auto" w:line="240"/>
+        <w:jc w:val="both"/>
+        <w:rPr>
+          <w:b w:val="false"/>
+          <w:b w:val="false"/>
+          <w:i w:val="false"/>
+          <w:i w:val="false"/>
+          <w:caps w:val="false"/>
+          <w:smallCaps w:val="false"/>
+          <w:color w:val="000000"/>
+          <w:spacing w:val="0"/>
+        </w:rPr>
       </w:pPr>
       <w:r>
         <w:rPr/>
@@ -36,6 +1286,7 @@
       <w:pgNumType w:fmt="decimal"/>
       <w:formProt w:val="false"/>
       <w:textDirection w:val="lrTb"/>
+      <w:docGrid w:type="default" w:linePitch="100" w:charSpace="0"/>
     </w:sectPr>
   </w:body>
 </w:document>
@@ -55,7 +1306,6 @@
     </w:rPrDefault>
     <w:pPrDefault>
       <w:pPr>
-        <w:widowControl/>
         <w:suppressAutoHyphens w:val="true"/>
       </w:pPr>
     </w:pPrDefault>
@@ -65,7 +1315,10 @@
     <w:qFormat/>
     <w:pPr>
       <w:widowControl/>
+      <w:suppressAutoHyphens w:val="true"/>
       <w:bidi w:val="0"/>
+      <w:spacing w:before="0" w:after="0"/>
+      <w:jc w:val="left"/>
     </w:pPr>
     <w:rPr>
       <w:rFonts w:ascii="Liberation Serif" w:hAnsi="Liberation Serif" w:eastAsia="Noto Serif CJK SC" w:cs="Lohit Devanagari"/>
@@ -76,10 +1329,60 @@
       <w:lang w:val="en-US" w:eastAsia="zh-CN" w:bidi="hi-IN"/>
     </w:rPr>
   </w:style>
+  <w:style w:type="paragraph" w:styleId="Heading2">
+    <w:name w:val="Heading 2"/>
+    <w:basedOn w:val="Heading"/>
+    <w:next w:val="TextBody"/>
+    <w:qFormat/>
+    <w:pPr>
+      <w:spacing w:before="200" w:after="120"/>
+      <w:outlineLvl w:val="1"/>
+    </w:pPr>
+    <w:rPr>
+      <w:rFonts w:ascii="Liberation Serif" w:hAnsi="Liberation Serif" w:eastAsia="Noto Serif CJK SC" w:cs="Lohit Devanagari"/>
+      <w:b/>
+      <w:bCs/>
+      <w:sz w:val="36"/>
+      <w:szCs w:val="36"/>
+    </w:rPr>
+  </w:style>
+  <w:style w:type="paragraph" w:styleId="Heading3">
+    <w:name w:val="Heading 3"/>
+    <w:basedOn w:val="Heading"/>
+    <w:next w:val="TextBody"/>
+    <w:qFormat/>
+    <w:pPr>
+      <w:spacing w:before="140" w:after="120"/>
+      <w:outlineLvl w:val="2"/>
+    </w:pPr>
+    <w:rPr>
+      <w:rFonts w:ascii="Liberation Serif" w:hAnsi="Liberation Serif" w:eastAsia="Noto Serif CJK SC" w:cs="Lohit Devanagari"/>
+      <w:b/>
+      <w:bCs/>
+      <w:sz w:val="28"/>
+      <w:szCs w:val="28"/>
+    </w:rPr>
+  </w:style>
   <w:style w:type="character" w:styleId="InternetLink">
     <w:name w:val="Hyperlink"/>
     <w:rPr>
       <w:color w:val="000080"/>
+      <w:u w:val="single"/>
+      <w:lang w:val="zxx" w:eastAsia="zxx" w:bidi="zxx"/>
+    </w:rPr>
+  </w:style>
+  <w:style w:type="character" w:styleId="StrongEmphasis">
+    <w:name w:val="Strong Emphasis"/>
+    <w:qFormat/>
+    <w:rPr>
+      <w:b/>
+      <w:bCs/>
+    </w:rPr>
+  </w:style>
+  <w:style w:type="character" w:styleId="VisitedInternetLink">
+    <w:name w:val="FollowedHyperlink"/>
+    <w:rPr>
+      <w:color w:val="800000"/>
       <w:u w:val="single"/>
       <w:lang w:val="zxx" w:eastAsia="zxx" w:bidi="zxx"/>
     </w:rPr>
